--- a/SWP/Week3/Docs/Training/LinkVideoToLearn.docx
+++ b/SWP/Week3/Docs/Training/LinkVideoToLearn.docx
@@ -158,6 +158,50 @@
           <w:lang w:val="en-US"/>
         </w:rPr>
         <w:t>https://www.dropbase.io/post/ways-to-convert-excel-files-to-databases-quickly</w:t>
+      </w:r>
+      <w:r>
+        <w:rPr>
+          <w:rFonts w:hint="default"/>
+          <w:lang w:val="en-US"/>
+        </w:rPr>
+        <w:fldChar w:fldCharType="end"/>
+      </w:r>
+    </w:p>
+    <w:p>
+      <w:pPr>
+        <w:rPr>
+          <w:rFonts w:hint="default"/>
+          <w:lang w:val="en-US"/>
+        </w:rPr>
+      </w:pPr>
+      <w:r>
+        <w:rPr>
+          <w:rFonts w:hint="default"/>
+          <w:lang w:val="en-US"/>
+        </w:rPr>
+        <w:fldChar w:fldCharType="begin"/>
+      </w:r>
+      <w:r>
+        <w:rPr>
+          <w:rFonts w:hint="default"/>
+          <w:lang w:val="en-US"/>
+        </w:rPr>
+        <w:instrText xml:space="preserve"> HYPERLINK "https://www.youtube.com/watch?v=JVP9frj2VSQ" </w:instrText>
+      </w:r>
+      <w:r>
+        <w:rPr>
+          <w:rFonts w:hint="default"/>
+          <w:lang w:val="en-US"/>
+        </w:rPr>
+        <w:fldChar w:fldCharType="separate"/>
+      </w:r>
+      <w:r>
+        <w:rPr>
+          <w:rStyle w:val="4"/>
+          <w:rFonts w:hint="default"/>
+          <w:lang w:val="en-US"/>
+        </w:rPr>
+        <w:t>https://www.youtube.com/watch?v=JVP9frj2VSQ</w:t>
       </w:r>
       <w:r>
         <w:rPr>
